--- a/ex1/EX1 - Report.docx
+++ b/ex1/EX1 - Report.docx
@@ -678,12 +678,12 @@
           <wp:inline distB="114300" distT="114300" distL="114300" distR="114300">
             <wp:extent cx="3038475" cy="1860564"/>
             <wp:effectExtent b="0" l="0" r="0" t="0"/>
-            <wp:docPr id="1034" name="image14.jpg"/>
+            <wp:docPr id="1034" name="image2.jpg"/>
             <a:graphic>
               <a:graphicData uri="http://schemas.openxmlformats.org/drawingml/2006/picture">
                 <pic:pic>
                   <pic:nvPicPr>
-                    <pic:cNvPr id="0" name="image14.jpg"/>
+                    <pic:cNvPr id="0" name="image2.jpg"/>
                     <pic:cNvPicPr preferRelativeResize="0"/>
                   </pic:nvPicPr>
                   <pic:blipFill>
@@ -779,12 +779,12 @@
           <wp:inline distB="114300" distT="114300" distL="114300" distR="114300">
             <wp:extent cx="2847975" cy="700287"/>
             <wp:effectExtent b="0" l="0" r="0" t="0"/>
-            <wp:docPr id="1037" name="image1.png"/>
+            <wp:docPr id="1037" name="image10.png"/>
             <a:graphic>
               <a:graphicData uri="http://schemas.openxmlformats.org/drawingml/2006/picture">
                 <pic:pic>
                   <pic:nvPicPr>
-                    <pic:cNvPr id="0" name="image1.png"/>
+                    <pic:cNvPr id="0" name="image10.png"/>
                     <pic:cNvPicPr preferRelativeResize="0"/>
                   </pic:nvPicPr>
                   <pic:blipFill>
@@ -876,7 +876,7 @@
           <w:szCs w:val="20"/>
           <w:rtl w:val="0"/>
         </w:rPr>
-        <w:t xml:space="preserve">: It’s the time between 50% point of input to the 50% point of output. Since it’s relatively very fast and we don’t have high quality equipment, in order to measure that we use several inverters and then divide it. </w:t>
+        <w:t xml:space="preserve">: It’s the time between 50% point of input to the 50% point of output. Since input and output are connected we measure it as half of the period so: </w:t>
       </w:r>
     </w:p>
     <w:p>
@@ -921,13 +921,31 @@
             <w:sz w:val="20"/>
             <w:szCs w:val="20"/>
           </w:rPr>
-          <m:t xml:space="preserve"> T =46.86 ns </m:t>
+          <m:t xml:space="preserve"> T =46.86 ns</m:t>
         </m:r>
       </m:oMath>
       <w:r>
         <w:rPr>
           <w:rtl w:val="0"/>
         </w:rPr>
+      </w:r>
+    </w:p>
+    <w:p>
+      <w:pPr>
+        <w:ind w:left="0" w:firstLine="0"/>
+        <w:rPr>
+          <w:sz w:val="20"/>
+          <w:szCs w:val="20"/>
+        </w:rPr>
+      </w:pPr>
+      <w:r>
+        <w:rPr>
+          <w:sz w:val="20"/>
+          <w:szCs w:val="20"/>
+          <w:rtl w:val="0"/>
+        </w:rPr>
+        <w:tab/>
+        <w:t xml:space="preserve">therefore it would be about 23ns.</w:t>
       </w:r>
     </w:p>
     <w:p>
@@ -971,7 +989,7 @@
           <w:szCs w:val="20"/>
           <w:rtl w:val="0"/>
         </w:rPr>
-        <w:t xml:space="preserve">: we have period time of output and it’s consist of 5 inverters each of which toggles the input twice so:</w:t>
+        <w:t xml:space="preserve">: Since it’s relatively very fast and we don’t have high quality equipment, in order to measure that. We use several inverters and then divide it.we have period time of output and it’s consist of 5 inverters each of which toggles the input twice so:</w:t>
       </w:r>
     </w:p>
     <w:p>
@@ -1397,12 +1415,12 @@
           <wp:inline distB="114300" distT="114300" distL="114300" distR="114300">
             <wp:extent cx="3057525" cy="2308901"/>
             <wp:effectExtent b="0" l="0" r="0" t="0"/>
-            <wp:docPr id="1032" name="image11.png"/>
+            <wp:docPr id="1032" name="image6.png"/>
             <a:graphic>
               <a:graphicData uri="http://schemas.openxmlformats.org/drawingml/2006/picture">
                 <pic:pic>
                   <pic:nvPicPr>
-                    <pic:cNvPr id="0" name="image11.png"/>
+                    <pic:cNvPr id="0" name="image6.png"/>
                     <pic:cNvPicPr preferRelativeResize="0"/>
                   </pic:nvPicPr>
                   <pic:blipFill>
@@ -2144,12 +2162,12 @@
           <wp:inline distB="114300" distT="114300" distL="114300" distR="114300">
             <wp:extent cx="2695575" cy="1691156"/>
             <wp:effectExtent b="0" l="0" r="0" t="0"/>
-            <wp:docPr id="1035" name="image12.jpg"/>
+            <wp:docPr id="1035" name="image3.jpg"/>
             <a:graphic>
               <a:graphicData uri="http://schemas.openxmlformats.org/drawingml/2006/picture">
                 <pic:pic>
                   <pic:nvPicPr>
-                    <pic:cNvPr id="0" name="image12.jpg"/>
+                    <pic:cNvPr id="0" name="image3.jpg"/>
                     <pic:cNvPicPr preferRelativeResize="0"/>
                   </pic:nvPicPr>
                   <pic:blipFill>
@@ -2470,12 +2488,12 @@
           <wp:inline distB="114300" distT="114300" distL="114300" distR="114300">
             <wp:extent cx="2958148" cy="1914525"/>
             <wp:effectExtent b="0" l="0" r="0" t="0"/>
-            <wp:docPr id="1038" name="image10.jpg"/>
+            <wp:docPr id="1038" name="image13.jpg"/>
             <a:graphic>
               <a:graphicData uri="http://schemas.openxmlformats.org/drawingml/2006/picture">
                 <pic:pic>
                   <pic:nvPicPr>
-                    <pic:cNvPr id="0" name="image10.jpg"/>
+                    <pic:cNvPr id="0" name="image13.jpg"/>
                     <pic:cNvPicPr preferRelativeResize="0"/>
                   </pic:nvPicPr>
                   <pic:blipFill>
@@ -2724,12 +2742,12 @@
           <wp:inline distB="114300" distT="114300" distL="114300" distR="114300">
             <wp:extent cx="3099753" cy="1962150"/>
             <wp:effectExtent b="0" l="0" r="0" t="0"/>
-            <wp:docPr id="1036" name="image5.jpg"/>
+            <wp:docPr id="1036" name="image1.jpg"/>
             <a:graphic>
               <a:graphicData uri="http://schemas.openxmlformats.org/drawingml/2006/picture">
                 <pic:pic>
                   <pic:nvPicPr>
-                    <pic:cNvPr id="0" name="image5.jpg"/>
+                    <pic:cNvPr id="0" name="image1.jpg"/>
                     <pic:cNvPicPr preferRelativeResize="0"/>
                   </pic:nvPicPr>
                   <pic:blipFill>
@@ -2901,7 +2919,7 @@
           <w:highlight w:val="white"/>
           <w:rtl w:val="0"/>
         </w:rPr>
-        <w:t xml:space="preserve">Non-controlled oscillators are special blocks in that they don’t have an input. Instead, they consist of an amplifier and a feedback loop. In the case of this circuit, the feedback loop is an RC network, which behaves as the transient model of the series RC circuit. For Schmitt inverter oscillator circuit we have used 74HCT14.</w:t>
+        <w:t xml:space="preserve">Non-controlled oscillators are special blocks in that they don’t have an input. Instead, they consist of an amplifier and a feedback loop. In the case of this circuit, the feedback loop is an RC network, which behaves as the transient model of the series RC circuit. For the Schmitt inverter oscillator circuit we have used 74HCT14.</w:t>
       </w:r>
     </w:p>
     <w:p>
@@ -3003,12 +3021,12 @@
           <wp:inline distB="114300" distT="114300" distL="114300" distR="114300">
             <wp:extent cx="3190875" cy="1859560"/>
             <wp:effectExtent b="0" l="0" r="0" t="0"/>
-            <wp:docPr id="1047" name="image3.png"/>
+            <wp:docPr id="1047" name="image12.png"/>
             <a:graphic>
               <a:graphicData uri="http://schemas.openxmlformats.org/drawingml/2006/picture">
                 <pic:pic>
                   <pic:nvPicPr>
-                    <pic:cNvPr id="0" name="image3.png"/>
+                    <pic:cNvPr id="0" name="image12.png"/>
                     <pic:cNvPicPr preferRelativeResize="0"/>
                   </pic:nvPicPr>
                   <pic:blipFill>
@@ -3303,12 +3321,12 @@
           <wp:inline distB="114300" distT="114300" distL="114300" distR="114300">
             <wp:extent cx="3071178" cy="1602353"/>
             <wp:effectExtent b="0" l="0" r="0" t="0"/>
-            <wp:docPr id="1041" name="image7.png"/>
+            <wp:docPr id="1041" name="image8.png"/>
             <a:graphic>
               <a:graphicData uri="http://schemas.openxmlformats.org/drawingml/2006/picture">
                 <pic:pic>
                   <pic:nvPicPr>
-                    <pic:cNvPr id="0" name="image7.png"/>
+                    <pic:cNvPr id="0" name="image8.png"/>
                     <pic:cNvPicPr preferRelativeResize="0"/>
                   </pic:nvPicPr>
                   <pic:blipFill>
@@ -3655,12 +3673,12 @@
           <wp:inline distB="114300" distT="114300" distL="114300" distR="114300">
             <wp:extent cx="3190875" cy="2159000"/>
             <wp:effectExtent b="0" l="0" r="0" t="0"/>
-            <wp:docPr id="1039" name="image9.png"/>
+            <wp:docPr id="1039" name="image7.png"/>
             <a:graphic>
               <a:graphicData uri="http://schemas.openxmlformats.org/drawingml/2006/picture">
                 <pic:pic>
                   <pic:nvPicPr>
-                    <pic:cNvPr id="0" name="image9.png"/>
+                    <pic:cNvPr id="0" name="image7.png"/>
                     <pic:cNvPicPr preferRelativeResize="0"/>
                   </pic:nvPicPr>
                   <pic:blipFill>
@@ -4019,12 +4037,12 @@
           <wp:inline distB="114300" distT="114300" distL="114300" distR="114300">
             <wp:extent cx="2943225" cy="2041892"/>
             <wp:effectExtent b="0" l="0" r="0" t="0"/>
-            <wp:docPr id="1043" name="image17.jpg"/>
+            <wp:docPr id="1043" name="image9.jpg"/>
             <a:graphic>
               <a:graphicData uri="http://schemas.openxmlformats.org/drawingml/2006/picture">
                 <pic:pic>
                   <pic:nvPicPr>
-                    <pic:cNvPr id="0" name="image17.jpg"/>
+                    <pic:cNvPr id="0" name="image9.jpg"/>
                     <pic:cNvPicPr preferRelativeResize="0"/>
                   </pic:nvPicPr>
                   <pic:blipFill>
@@ -4287,12 +4305,12 @@
           <wp:inline distB="114300" distT="114300" distL="114300" distR="114300">
             <wp:extent cx="2981325" cy="1910231"/>
             <wp:effectExtent b="0" l="0" r="0" t="0"/>
-            <wp:docPr id="1031" name="image13.jpg"/>
+            <wp:docPr id="1031" name="image14.jpg"/>
             <a:graphic>
               <a:graphicData uri="http://schemas.openxmlformats.org/drawingml/2006/picture">
                 <pic:pic>
                   <pic:nvPicPr>
-                    <pic:cNvPr id="0" name="image13.jpg"/>
+                    <pic:cNvPr id="0" name="image14.jpg"/>
                     <pic:cNvPicPr preferRelativeResize="0"/>
                   </pic:nvPicPr>
                   <pic:blipFill>
@@ -4602,12 +4620,12 @@
           <wp:inline distB="114300" distT="114300" distL="114300" distR="114300">
             <wp:extent cx="2699703" cy="1800225"/>
             <wp:effectExtent b="0" l="0" r="0" t="0"/>
-            <wp:docPr id="1044" name="image8.jpg"/>
+            <wp:docPr id="1044" name="image17.jpg"/>
             <a:graphic>
               <a:graphicData uri="http://schemas.openxmlformats.org/drawingml/2006/picture">
                 <pic:pic>
                   <pic:nvPicPr>
-                    <pic:cNvPr id="0" name="image8.jpg"/>
+                    <pic:cNvPr id="0" name="image17.jpg"/>
                     <pic:cNvPicPr preferRelativeResize="0"/>
                   </pic:nvPicPr>
                   <pic:blipFill>
@@ -4977,12 +4995,12 @@
           <wp:inline distB="114300" distT="114300" distL="114300" distR="114300">
             <wp:extent cx="2413953" cy="2295525"/>
             <wp:effectExtent b="0" l="0" r="0" t="0"/>
-            <wp:docPr id="1045" name="image6.png"/>
+            <wp:docPr id="1045" name="image11.png"/>
             <a:graphic>
               <a:graphicData uri="http://schemas.openxmlformats.org/drawingml/2006/picture">
                 <pic:pic>
                   <pic:nvPicPr>
-                    <pic:cNvPr id="0" name="image6.png"/>
+                    <pic:cNvPr id="0" name="image11.png"/>
                     <pic:cNvPicPr preferRelativeResize="0"/>
                   </pic:nvPicPr>
                   <pic:blipFill>
@@ -5143,12 +5161,12 @@
           <wp:inline distB="114300" distT="114300" distL="114300" distR="114300">
             <wp:extent cx="2490153" cy="1847850"/>
             <wp:effectExtent b="0" l="0" r="0" t="0"/>
-            <wp:docPr id="1040" name="image15.png"/>
+            <wp:docPr id="1040" name="image5.png"/>
             <a:graphic>
               <a:graphicData uri="http://schemas.openxmlformats.org/drawingml/2006/picture">
                 <pic:pic>
                   <pic:nvPicPr>
-                    <pic:cNvPr id="0" name="image15.png"/>
+                    <pic:cNvPr id="0" name="image5.png"/>
                     <pic:cNvPicPr preferRelativeResize="0"/>
                   </pic:nvPicPr>
                   <pic:blipFill>
@@ -5334,12 +5352,12 @@
           <wp:inline distB="114300" distT="114300" distL="114300" distR="114300">
             <wp:extent cx="2028825" cy="1902142"/>
             <wp:effectExtent b="0" l="0" r="0" t="0"/>
-            <wp:docPr id="1042" name="image2.png"/>
+            <wp:docPr id="1042" name="image15.png"/>
             <a:graphic>
               <a:graphicData uri="http://schemas.openxmlformats.org/drawingml/2006/picture">
                 <pic:pic>
                   <pic:nvPicPr>
-                    <pic:cNvPr id="0" name="image2.png"/>
+                    <pic:cNvPr id="0" name="image15.png"/>
                     <pic:cNvPicPr preferRelativeResize="0"/>
                   </pic:nvPicPr>
                   <pic:blipFill>
@@ -9144,7 +9162,7 @@
 
 <file path=customXML/item1.xml><?xml version="1.0" encoding="utf-8"?>
 <go:gDocsCustomXmlDataStorage xmlns:go="http://customooxmlschemas.google.com/" xmlns:r="http://schemas.openxmlformats.org/officeDocument/2006/relationships" uri="GoogleDocsCustomDataVersion1">
-  <go:docsCustomData xmlns:go="http://customooxmlschemas.google.com/" roundtripDataSignature="AMtx7midZANyJUWhAIA5kF5eiQiz6sNLpg==">AMUW2mWBY3OHn/ghkOmUkjcIhQijBewnmRJFpUPaHODbXedRKia2qWMAGXHcTihQZOOzITBpkv2h1fgMyyFXWpf8U5SLIsiqCdQcoO4pPwSWXnM+4Tj/nD/zncjgrDP/bwB6CGFnDa9PXauZinB4hEbqy8l6DHJZdHGmtiTbzS8XEcYARKzhhbU=</go:docsCustomData>
+  <go:docsCustomData xmlns:go="http://customooxmlschemas.google.com/" roundtripDataSignature="AMtx7midZANyJUWhAIA5kF5eiQiz6sNLpg==">AMUW2mU9GFXOfOWzt4E84+NXtgx8XKij2W/+n3i1MnONlgo/++Dy/3Q234u3tp6UvmhDAKkMzqsOkBK1wKuy2Cr8xCnSjB4MoroW6CekltaHOEYd6TBnC9NpRgBV8uVwaXow0tE/nQypWMI9wKmNm/ucDSbH5QcvmECdqBP9uBgQUbjG4qXPba0=</go:docsCustomData>
 </go:gDocsCustomXmlDataStorage>
 </file>
 
